--- a/Resurse/Informatii_lvl1.docx
+++ b/Resurse/Informatii_lvl1.docx
@@ -4869,6 +4869,406 @@
           <w:szCs w:val="24"/>
         </w:rPr>
       </w:pPr>
+      <w:r>
+        <w:rPr>
+          <w:sz w:val="24"/>
+          <w:szCs w:val="24"/>
+        </w:rPr>
+        <w:t>/</w:t>
+      </w:r>
+      <w:proofErr w:type="gramStart"/>
+      <w:r>
+        <w:rPr>
+          <w:sz w:val="24"/>
+          <w:szCs w:val="24"/>
+        </w:rPr>
+        <w:t xml:space="preserve">/  </w:t>
+      </w:r>
+      <w:proofErr w:type="spellStart"/>
+      <w:r>
+        <w:rPr>
+          <w:sz w:val="24"/>
+          <w:szCs w:val="24"/>
+        </w:rPr>
+        <w:t>indrumare</w:t>
+      </w:r>
+      <w:proofErr w:type="spellEnd"/>
+      <w:proofErr w:type="gramEnd"/>
+      <w:r>
+        <w:rPr>
+          <w:sz w:val="24"/>
+          <w:szCs w:val="24"/>
+        </w:rPr>
+        <w:t xml:space="preserve"> </w:t>
+      </w:r>
+      <w:proofErr w:type="spellStart"/>
+      <w:r>
+        <w:rPr>
+          <w:sz w:val="24"/>
+          <w:szCs w:val="24"/>
+        </w:rPr>
+        <w:t>catre</w:t>
+      </w:r>
+      <w:proofErr w:type="spellEnd"/>
+      <w:r>
+        <w:rPr>
+          <w:sz w:val="24"/>
+          <w:szCs w:val="24"/>
+        </w:rPr>
+        <w:t xml:space="preserve"> </w:t>
+      </w:r>
+      <w:proofErr w:type="spellStart"/>
+      <w:r>
+        <w:rPr>
+          <w:sz w:val="24"/>
+          <w:szCs w:val="24"/>
+        </w:rPr>
+        <w:t>exercitiu</w:t>
+      </w:r>
+      <w:proofErr w:type="spellEnd"/>
+    </w:p>
+    <w:p>
+      <w:pPr>
+        <w:rPr>
+          <w:sz w:val="24"/>
+          <w:szCs w:val="24"/>
+        </w:rPr>
+      </w:pPr>
+    </w:p>
+    <w:p>
+      <w:pPr>
+        <w:rPr>
+          <w:sz w:val="24"/>
+          <w:szCs w:val="24"/>
+        </w:rPr>
+      </w:pPr>
+    </w:p>
+    <w:p>
+      <w:pPr>
+        <w:rPr>
+          <w:sz w:val="24"/>
+          <w:szCs w:val="24"/>
+        </w:rPr>
+      </w:pPr>
+      <w:proofErr w:type="spellStart"/>
+      <w:r>
+        <w:rPr>
+          <w:sz w:val="24"/>
+          <w:szCs w:val="24"/>
+        </w:rPr>
+        <w:t>Acest</w:t>
+      </w:r>
+      <w:proofErr w:type="spellEnd"/>
+      <w:r>
+        <w:rPr>
+          <w:sz w:val="24"/>
+          <w:szCs w:val="24"/>
+        </w:rPr>
+        <w:t xml:space="preserve"> </w:t>
+      </w:r>
+      <w:proofErr w:type="spellStart"/>
+      <w:r>
+        <w:rPr>
+          <w:sz w:val="24"/>
+          <w:szCs w:val="24"/>
+        </w:rPr>
+        <w:t>exercitiu</w:t>
+      </w:r>
+      <w:proofErr w:type="spellEnd"/>
+      <w:r>
+        <w:rPr>
+          <w:sz w:val="24"/>
+          <w:szCs w:val="24"/>
+        </w:rPr>
+        <w:t xml:space="preserve"> </w:t>
+      </w:r>
+      <w:proofErr w:type="spellStart"/>
+      <w:r>
+        <w:rPr>
+          <w:sz w:val="24"/>
+          <w:szCs w:val="24"/>
+        </w:rPr>
+        <w:t>consta</w:t>
+      </w:r>
+      <w:proofErr w:type="spellEnd"/>
+      <w:r>
+        <w:rPr>
+          <w:sz w:val="24"/>
+          <w:szCs w:val="24"/>
+        </w:rPr>
+        <w:t xml:space="preserve"> in </w:t>
+      </w:r>
+      <w:proofErr w:type="spellStart"/>
+      <w:r>
+        <w:rPr>
+          <w:sz w:val="24"/>
+          <w:szCs w:val="24"/>
+        </w:rPr>
+        <w:t>memorarea</w:t>
+      </w:r>
+      <w:proofErr w:type="spellEnd"/>
+      <w:r>
+        <w:rPr>
+          <w:sz w:val="24"/>
+          <w:szCs w:val="24"/>
+        </w:rPr>
+        <w:t xml:space="preserve"> a </w:t>
+      </w:r>
+      <w:proofErr w:type="spellStart"/>
+      <w:r>
+        <w:rPr>
+          <w:sz w:val="24"/>
+          <w:szCs w:val="24"/>
+        </w:rPr>
+        <w:t>zece</w:t>
+      </w:r>
+      <w:proofErr w:type="spellEnd"/>
+      <w:r>
+        <w:rPr>
+          <w:sz w:val="24"/>
+          <w:szCs w:val="24"/>
+        </w:rPr>
+        <w:t xml:space="preserve"> </w:t>
+      </w:r>
+      <w:proofErr w:type="spellStart"/>
+      <w:r>
+        <w:rPr>
+          <w:sz w:val="24"/>
+          <w:szCs w:val="24"/>
+        </w:rPr>
+        <w:t>obiecte</w:t>
+      </w:r>
+      <w:proofErr w:type="spellEnd"/>
+      <w:r>
+        <w:rPr>
+          <w:sz w:val="24"/>
+          <w:szCs w:val="24"/>
+        </w:rPr>
+        <w:t xml:space="preserve"> </w:t>
+      </w:r>
+      <w:proofErr w:type="spellStart"/>
+      <w:r>
+        <w:rPr>
+          <w:sz w:val="24"/>
+          <w:szCs w:val="24"/>
+        </w:rPr>
+        <w:t>dintr</w:t>
+      </w:r>
+      <w:proofErr w:type="spellEnd"/>
+      <w:r>
+        <w:rPr>
+          <w:sz w:val="24"/>
+          <w:szCs w:val="24"/>
+        </w:rPr>
+        <w:t xml:space="preserve">-o </w:t>
+      </w:r>
+      <w:proofErr w:type="spellStart"/>
+      <w:r>
+        <w:rPr>
+          <w:sz w:val="24"/>
+          <w:szCs w:val="24"/>
+        </w:rPr>
+        <w:t>lista</w:t>
+      </w:r>
+      <w:proofErr w:type="spellEnd"/>
+      <w:r>
+        <w:rPr>
+          <w:sz w:val="24"/>
+          <w:szCs w:val="24"/>
+        </w:rPr>
+        <w:t xml:space="preserve">, </w:t>
+      </w:r>
+      <w:proofErr w:type="spellStart"/>
+      <w:r>
+        <w:rPr>
+          <w:sz w:val="24"/>
+          <w:szCs w:val="24"/>
+        </w:rPr>
+        <w:t>intr</w:t>
+      </w:r>
+      <w:proofErr w:type="spellEnd"/>
+      <w:r>
+        <w:rPr>
+          <w:sz w:val="24"/>
+          <w:szCs w:val="24"/>
+        </w:rPr>
+        <w:t xml:space="preserve">-o </w:t>
+      </w:r>
+      <w:proofErr w:type="spellStart"/>
+      <w:r>
+        <w:rPr>
+          <w:sz w:val="24"/>
+          <w:szCs w:val="24"/>
+        </w:rPr>
+        <w:t>ordine</w:t>
+      </w:r>
+      <w:proofErr w:type="spellEnd"/>
+      <w:r>
+        <w:rPr>
+          <w:sz w:val="24"/>
+          <w:szCs w:val="24"/>
+        </w:rPr>
+        <w:t xml:space="preserve"> </w:t>
+      </w:r>
+      <w:proofErr w:type="spellStart"/>
+      <w:r>
+        <w:rPr>
+          <w:sz w:val="24"/>
+          <w:szCs w:val="24"/>
+        </w:rPr>
+        <w:t>aleatoare</w:t>
+      </w:r>
+      <w:proofErr w:type="spellEnd"/>
+      <w:r>
+        <w:rPr>
+          <w:sz w:val="24"/>
+          <w:szCs w:val="24"/>
+        </w:rPr>
+        <w:t>.</w:t>
+      </w:r>
+    </w:p>
+    <w:p>
+      <w:pPr>
+        <w:rPr>
+          <w:sz w:val="24"/>
+          <w:szCs w:val="24"/>
+        </w:rPr>
+      </w:pPr>
+      <w:r>
+        <w:rPr>
+          <w:sz w:val="24"/>
+          <w:szCs w:val="24"/>
+        </w:rPr>
+        <w:t xml:space="preserve">// </w:t>
+      </w:r>
+      <w:proofErr w:type="spellStart"/>
+      <w:r>
+        <w:rPr>
+          <w:sz w:val="24"/>
+          <w:szCs w:val="24"/>
+        </w:rPr>
+        <w:t>Scopul</w:t>
+      </w:r>
+      <w:proofErr w:type="spellEnd"/>
+      <w:r>
+        <w:rPr>
+          <w:sz w:val="24"/>
+          <w:szCs w:val="24"/>
+        </w:rPr>
+        <w:t xml:space="preserve"> </w:t>
+      </w:r>
+      <w:proofErr w:type="spellStart"/>
+      <w:r>
+        <w:rPr>
+          <w:sz w:val="24"/>
+          <w:szCs w:val="24"/>
+        </w:rPr>
+        <w:t>este</w:t>
+      </w:r>
+      <w:proofErr w:type="spellEnd"/>
+      <w:r>
+        <w:rPr>
+          <w:sz w:val="24"/>
+          <w:szCs w:val="24"/>
+        </w:rPr>
+        <w:t xml:space="preserve"> </w:t>
+      </w:r>
+      <w:proofErr w:type="spellStart"/>
+      <w:r>
+        <w:rPr>
+          <w:sz w:val="24"/>
+          <w:szCs w:val="24"/>
+        </w:rPr>
+        <w:t>sa</w:t>
+      </w:r>
+      <w:proofErr w:type="spellEnd"/>
+      <w:r>
+        <w:rPr>
+          <w:sz w:val="24"/>
+          <w:szCs w:val="24"/>
+        </w:rPr>
+        <w:t xml:space="preserve"> </w:t>
+      </w:r>
+      <w:proofErr w:type="spellStart"/>
+      <w:r>
+        <w:rPr>
+          <w:sz w:val="24"/>
+          <w:szCs w:val="24"/>
+        </w:rPr>
+        <w:t>folositi</w:t>
+      </w:r>
+      <w:proofErr w:type="spellEnd"/>
+      <w:r>
+        <w:rPr>
+          <w:sz w:val="24"/>
+          <w:szCs w:val="24"/>
+        </w:rPr>
+        <w:t xml:space="preserve"> </w:t>
+      </w:r>
+      <w:proofErr w:type="spellStart"/>
+      <w:r>
+        <w:rPr>
+          <w:sz w:val="24"/>
+          <w:szCs w:val="24"/>
+        </w:rPr>
+        <w:t>metoda</w:t>
+      </w:r>
+      <w:proofErr w:type="spellEnd"/>
+      <w:r>
+        <w:rPr>
+          <w:sz w:val="24"/>
+          <w:szCs w:val="24"/>
+        </w:rPr>
+        <w:t xml:space="preserve"> Peg </w:t>
+      </w:r>
+      <w:proofErr w:type="spellStart"/>
+      <w:r>
+        <w:rPr>
+          <w:sz w:val="24"/>
+          <w:szCs w:val="24"/>
+        </w:rPr>
+        <w:t>si</w:t>
+      </w:r>
+      <w:proofErr w:type="spellEnd"/>
+      <w:r>
+        <w:rPr>
+          <w:sz w:val="24"/>
+          <w:szCs w:val="24"/>
+        </w:rPr>
+        <w:t xml:space="preserve"> </w:t>
+      </w:r>
+      <w:proofErr w:type="spellStart"/>
+      <w:r>
+        <w:rPr>
+          <w:sz w:val="24"/>
+          <w:szCs w:val="24"/>
+        </w:rPr>
+        <w:t>veti</w:t>
+      </w:r>
+      <w:proofErr w:type="spellEnd"/>
+      <w:r>
+        <w:rPr>
+          <w:sz w:val="24"/>
+          <w:szCs w:val="24"/>
+        </w:rPr>
+        <w:t xml:space="preserve"> </w:t>
+      </w:r>
+      <w:proofErr w:type="spellStart"/>
+      <w:r>
+        <w:rPr>
+          <w:sz w:val="24"/>
+          <w:szCs w:val="24"/>
+        </w:rPr>
+        <w:t>observa</w:t>
+      </w:r>
+      <w:proofErr w:type="spellEnd"/>
+      <w:r>
+        <w:rPr>
+          <w:sz w:val="24"/>
+          <w:szCs w:val="24"/>
+        </w:rPr>
+        <w:t xml:space="preserve"> ca </w:t>
+      </w:r>
       <w:bookmarkStart w:id="0" w:name="_GoBack"/>
       <w:bookmarkEnd w:id="0"/>
     </w:p>

--- a/Resurse/Informatii_lvl1.docx
+++ b/Resurse/Informatii_lvl1.docx
@@ -4934,6 +4934,464 @@
           <w:szCs w:val="24"/>
         </w:rPr>
       </w:pPr>
+      <w:proofErr w:type="spellStart"/>
+      <w:r>
+        <w:rPr>
+          <w:sz w:val="24"/>
+          <w:szCs w:val="24"/>
+        </w:rPr>
+        <w:t>Chiar</w:t>
+      </w:r>
+      <w:proofErr w:type="spellEnd"/>
+      <w:r>
+        <w:rPr>
+          <w:sz w:val="24"/>
+          <w:szCs w:val="24"/>
+        </w:rPr>
+        <w:t xml:space="preserve"> </w:t>
+      </w:r>
+      <w:proofErr w:type="spellStart"/>
+      <w:r>
+        <w:rPr>
+          <w:sz w:val="24"/>
+          <w:szCs w:val="24"/>
+        </w:rPr>
+        <w:t>daca</w:t>
+      </w:r>
+      <w:proofErr w:type="spellEnd"/>
+      <w:r>
+        <w:rPr>
+          <w:sz w:val="24"/>
+          <w:szCs w:val="24"/>
+        </w:rPr>
+        <w:t xml:space="preserve"> nu </w:t>
+      </w:r>
+      <w:proofErr w:type="spellStart"/>
+      <w:r>
+        <w:rPr>
+          <w:sz w:val="24"/>
+          <w:szCs w:val="24"/>
+        </w:rPr>
+        <w:t>este</w:t>
+      </w:r>
+      <w:proofErr w:type="spellEnd"/>
+      <w:r>
+        <w:rPr>
+          <w:sz w:val="24"/>
+          <w:szCs w:val="24"/>
+        </w:rPr>
+        <w:t xml:space="preserve"> o </w:t>
+      </w:r>
+      <w:proofErr w:type="spellStart"/>
+      <w:r>
+        <w:rPr>
+          <w:sz w:val="24"/>
+          <w:szCs w:val="24"/>
+        </w:rPr>
+        <w:t>tehnica</w:t>
+      </w:r>
+      <w:proofErr w:type="spellEnd"/>
+      <w:r>
+        <w:rPr>
+          <w:sz w:val="24"/>
+          <w:szCs w:val="24"/>
+        </w:rPr>
+        <w:t xml:space="preserve"> </w:t>
+      </w:r>
+      <w:proofErr w:type="spellStart"/>
+      <w:r>
+        <w:rPr>
+          <w:sz w:val="24"/>
+          <w:szCs w:val="24"/>
+        </w:rPr>
+        <w:t>prea</w:t>
+      </w:r>
+      <w:proofErr w:type="spellEnd"/>
+      <w:r>
+        <w:rPr>
+          <w:sz w:val="24"/>
+          <w:szCs w:val="24"/>
+        </w:rPr>
+        <w:t xml:space="preserve"> </w:t>
+      </w:r>
+      <w:proofErr w:type="spellStart"/>
+      <w:r>
+        <w:rPr>
+          <w:sz w:val="24"/>
+          <w:szCs w:val="24"/>
+        </w:rPr>
+        <w:t>complicata</w:t>
+      </w:r>
+      <w:proofErr w:type="spellEnd"/>
+      <w:r>
+        <w:rPr>
+          <w:sz w:val="24"/>
+          <w:szCs w:val="24"/>
+        </w:rPr>
+        <w:t xml:space="preserve">, </w:t>
+      </w:r>
+      <w:proofErr w:type="spellStart"/>
+      <w:r>
+        <w:rPr>
+          <w:sz w:val="24"/>
+          <w:szCs w:val="24"/>
+        </w:rPr>
+        <w:t>necesita</w:t>
+      </w:r>
+      <w:proofErr w:type="spellEnd"/>
+      <w:r>
+        <w:rPr>
+          <w:sz w:val="24"/>
+          <w:szCs w:val="24"/>
+        </w:rPr>
+        <w:t xml:space="preserve"> </w:t>
+      </w:r>
+      <w:proofErr w:type="spellStart"/>
+      <w:r>
+        <w:rPr>
+          <w:sz w:val="24"/>
+          <w:szCs w:val="24"/>
+        </w:rPr>
+        <w:t>exercitiu</w:t>
+      </w:r>
+      <w:proofErr w:type="spellEnd"/>
+      <w:r>
+        <w:rPr>
+          <w:sz w:val="24"/>
+          <w:szCs w:val="24"/>
+        </w:rPr>
+        <w:t xml:space="preserve">, de </w:t>
+      </w:r>
+      <w:proofErr w:type="spellStart"/>
+      <w:r>
+        <w:rPr>
+          <w:sz w:val="24"/>
+          <w:szCs w:val="24"/>
+        </w:rPr>
+        <w:t>aceea</w:t>
+      </w:r>
+      <w:proofErr w:type="spellEnd"/>
+      <w:r>
+        <w:rPr>
+          <w:sz w:val="24"/>
+          <w:szCs w:val="24"/>
+        </w:rPr>
+        <w:t xml:space="preserve"> am </w:t>
+      </w:r>
+      <w:proofErr w:type="spellStart"/>
+      <w:r>
+        <w:rPr>
+          <w:sz w:val="24"/>
+          <w:szCs w:val="24"/>
+        </w:rPr>
+        <w:t>creat</w:t>
+      </w:r>
+      <w:proofErr w:type="spellEnd"/>
+      <w:r>
+        <w:rPr>
+          <w:sz w:val="24"/>
+          <w:szCs w:val="24"/>
+        </w:rPr>
+        <w:t xml:space="preserve"> </w:t>
+      </w:r>
+      <w:proofErr w:type="spellStart"/>
+      <w:r>
+        <w:rPr>
+          <w:sz w:val="24"/>
+          <w:szCs w:val="24"/>
+        </w:rPr>
+        <w:t>urmatorul</w:t>
+      </w:r>
+      <w:proofErr w:type="spellEnd"/>
+      <w:r>
+        <w:rPr>
+          <w:sz w:val="24"/>
+          <w:szCs w:val="24"/>
+        </w:rPr>
+        <w:t xml:space="preserve"> </w:t>
+      </w:r>
+      <w:proofErr w:type="spellStart"/>
+      <w:proofErr w:type="gramStart"/>
+      <w:r>
+        <w:rPr>
+          <w:sz w:val="24"/>
+          <w:szCs w:val="24"/>
+        </w:rPr>
+        <w:t>exercitiu</w:t>
+      </w:r>
+      <w:proofErr w:type="spellEnd"/>
+      <w:r>
+        <w:rPr>
+          <w:sz w:val="24"/>
+          <w:szCs w:val="24"/>
+        </w:rPr>
+        <w:t xml:space="preserve">  care</w:t>
+      </w:r>
+      <w:proofErr w:type="gramEnd"/>
+      <w:r>
+        <w:rPr>
+          <w:sz w:val="24"/>
+          <w:szCs w:val="24"/>
+        </w:rPr>
+        <w:t xml:space="preserve"> </w:t>
+      </w:r>
+      <w:proofErr w:type="spellStart"/>
+      <w:r>
+        <w:rPr>
+          <w:sz w:val="24"/>
+          <w:szCs w:val="24"/>
+        </w:rPr>
+        <w:t>consta</w:t>
+      </w:r>
+      <w:proofErr w:type="spellEnd"/>
+      <w:r>
+        <w:rPr>
+          <w:sz w:val="24"/>
+          <w:szCs w:val="24"/>
+        </w:rPr>
+        <w:t xml:space="preserve"> in </w:t>
+      </w:r>
+      <w:proofErr w:type="spellStart"/>
+      <w:r>
+        <w:rPr>
+          <w:sz w:val="24"/>
+          <w:szCs w:val="24"/>
+        </w:rPr>
+        <w:t>memorarea</w:t>
+      </w:r>
+      <w:proofErr w:type="spellEnd"/>
+      <w:r>
+        <w:rPr>
+          <w:sz w:val="24"/>
+          <w:szCs w:val="24"/>
+        </w:rPr>
+        <w:t xml:space="preserve"> a </w:t>
+      </w:r>
+      <w:proofErr w:type="spellStart"/>
+      <w:r>
+        <w:rPr>
+          <w:sz w:val="24"/>
+          <w:szCs w:val="24"/>
+        </w:rPr>
+        <w:t>zece</w:t>
+      </w:r>
+      <w:proofErr w:type="spellEnd"/>
+      <w:r>
+        <w:rPr>
+          <w:sz w:val="24"/>
+          <w:szCs w:val="24"/>
+        </w:rPr>
+        <w:t xml:space="preserve"> </w:t>
+      </w:r>
+      <w:proofErr w:type="spellStart"/>
+      <w:r>
+        <w:rPr>
+          <w:sz w:val="24"/>
+          <w:szCs w:val="24"/>
+        </w:rPr>
+        <w:t>obiecte</w:t>
+      </w:r>
+      <w:proofErr w:type="spellEnd"/>
+      <w:r>
+        <w:rPr>
+          <w:sz w:val="24"/>
+          <w:szCs w:val="24"/>
+        </w:rPr>
+        <w:t xml:space="preserve"> </w:t>
+      </w:r>
+      <w:proofErr w:type="spellStart"/>
+      <w:r>
+        <w:rPr>
+          <w:sz w:val="24"/>
+          <w:szCs w:val="24"/>
+        </w:rPr>
+        <w:t>dintr</w:t>
+      </w:r>
+      <w:proofErr w:type="spellEnd"/>
+      <w:r>
+        <w:rPr>
+          <w:sz w:val="24"/>
+          <w:szCs w:val="24"/>
+        </w:rPr>
+        <w:t xml:space="preserve">-o </w:t>
+      </w:r>
+      <w:proofErr w:type="spellStart"/>
+      <w:r>
+        <w:rPr>
+          <w:sz w:val="24"/>
+          <w:szCs w:val="24"/>
+        </w:rPr>
+        <w:t>lista</w:t>
+      </w:r>
+      <w:proofErr w:type="spellEnd"/>
+      <w:r>
+        <w:rPr>
+          <w:sz w:val="24"/>
+          <w:szCs w:val="24"/>
+        </w:rPr>
+        <w:t xml:space="preserve"> </w:t>
+      </w:r>
+      <w:proofErr w:type="spellStart"/>
+      <w:r>
+        <w:rPr>
+          <w:sz w:val="24"/>
+          <w:szCs w:val="24"/>
+        </w:rPr>
+        <w:t>aleatoare</w:t>
+      </w:r>
+      <w:proofErr w:type="spellEnd"/>
+      <w:r>
+        <w:rPr>
+          <w:sz w:val="24"/>
+          <w:szCs w:val="24"/>
+        </w:rPr>
+        <w:t>.</w:t>
+      </w:r>
+    </w:p>
+    <w:p>
+      <w:pPr>
+        <w:rPr>
+          <w:sz w:val="24"/>
+          <w:szCs w:val="24"/>
+        </w:rPr>
+      </w:pPr>
+      <w:r>
+        <w:rPr>
+          <w:sz w:val="24"/>
+          <w:szCs w:val="24"/>
+        </w:rPr>
+        <w:t xml:space="preserve">// </w:t>
+      </w:r>
+      <w:proofErr w:type="spellStart"/>
+      <w:r>
+        <w:rPr>
+          <w:sz w:val="24"/>
+          <w:szCs w:val="24"/>
+        </w:rPr>
+        <w:t>Scopul</w:t>
+      </w:r>
+      <w:proofErr w:type="spellEnd"/>
+      <w:r>
+        <w:rPr>
+          <w:sz w:val="24"/>
+          <w:szCs w:val="24"/>
+        </w:rPr>
+        <w:t xml:space="preserve"> </w:t>
+      </w:r>
+      <w:proofErr w:type="spellStart"/>
+      <w:proofErr w:type="gramStart"/>
+      <w:r>
+        <w:rPr>
+          <w:sz w:val="24"/>
+          <w:szCs w:val="24"/>
+        </w:rPr>
+        <w:t>este</w:t>
+      </w:r>
+      <w:proofErr w:type="spellEnd"/>
+      <w:proofErr w:type="gramEnd"/>
+      <w:r>
+        <w:rPr>
+          <w:sz w:val="24"/>
+          <w:szCs w:val="24"/>
+        </w:rPr>
+        <w:t xml:space="preserve"> </w:t>
+      </w:r>
+      <w:proofErr w:type="spellStart"/>
+      <w:r>
+        <w:rPr>
+          <w:sz w:val="24"/>
+          <w:szCs w:val="24"/>
+        </w:rPr>
+        <w:t>sa</w:t>
+      </w:r>
+      <w:proofErr w:type="spellEnd"/>
+      <w:r>
+        <w:rPr>
+          <w:sz w:val="24"/>
+          <w:szCs w:val="24"/>
+        </w:rPr>
+        <w:t xml:space="preserve"> </w:t>
+      </w:r>
+      <w:proofErr w:type="spellStart"/>
+      <w:r>
+        <w:rPr>
+          <w:sz w:val="24"/>
+          <w:szCs w:val="24"/>
+        </w:rPr>
+        <w:t>folositi</w:t>
+      </w:r>
+      <w:proofErr w:type="spellEnd"/>
+      <w:r>
+        <w:rPr>
+          <w:sz w:val="24"/>
+          <w:szCs w:val="24"/>
+        </w:rPr>
+        <w:t xml:space="preserve"> </w:t>
+      </w:r>
+      <w:proofErr w:type="spellStart"/>
+      <w:r>
+        <w:rPr>
+          <w:sz w:val="24"/>
+          <w:szCs w:val="24"/>
+        </w:rPr>
+        <w:t>metoda</w:t>
+      </w:r>
+      <w:proofErr w:type="spellEnd"/>
+      <w:r>
+        <w:rPr>
+          <w:sz w:val="24"/>
+          <w:szCs w:val="24"/>
+        </w:rPr>
+        <w:t xml:space="preserve"> Peg </w:t>
+      </w:r>
+      <w:proofErr w:type="spellStart"/>
+      <w:r>
+        <w:rPr>
+          <w:sz w:val="24"/>
+          <w:szCs w:val="24"/>
+        </w:rPr>
+        <w:t>si</w:t>
+      </w:r>
+      <w:proofErr w:type="spellEnd"/>
+      <w:r>
+        <w:rPr>
+          <w:sz w:val="24"/>
+          <w:szCs w:val="24"/>
+        </w:rPr>
+        <w:t xml:space="preserve"> </w:t>
+      </w:r>
+      <w:proofErr w:type="spellStart"/>
+      <w:r>
+        <w:rPr>
+          <w:sz w:val="24"/>
+          <w:szCs w:val="24"/>
+        </w:rPr>
+        <w:t>veti</w:t>
+      </w:r>
+      <w:proofErr w:type="spellEnd"/>
+      <w:r>
+        <w:rPr>
+          <w:sz w:val="24"/>
+          <w:szCs w:val="24"/>
+        </w:rPr>
+        <w:t xml:space="preserve"> </w:t>
+      </w:r>
+      <w:proofErr w:type="spellStart"/>
+      <w:r>
+        <w:rPr>
+          <w:sz w:val="24"/>
+          <w:szCs w:val="24"/>
+        </w:rPr>
+        <w:t>observa</w:t>
+      </w:r>
+      <w:proofErr w:type="spellEnd"/>
+      <w:r>
+        <w:rPr>
+          <w:sz w:val="24"/>
+          <w:szCs w:val="24"/>
+        </w:rPr>
+        <w:t xml:space="preserve"> ca </w:t>
+      </w:r>
     </w:p>
     <w:p>
       <w:pPr>
@@ -4950,182 +5408,6 @@
           <w:szCs w:val="24"/>
         </w:rPr>
       </w:pPr>
-      <w:proofErr w:type="spellStart"/>
-      <w:r>
-        <w:rPr>
-          <w:sz w:val="24"/>
-          <w:szCs w:val="24"/>
-        </w:rPr>
-        <w:t>Acest</w:t>
-      </w:r>
-      <w:proofErr w:type="spellEnd"/>
-      <w:r>
-        <w:rPr>
-          <w:sz w:val="24"/>
-          <w:szCs w:val="24"/>
-        </w:rPr>
-        <w:t xml:space="preserve"> </w:t>
-      </w:r>
-      <w:proofErr w:type="spellStart"/>
-      <w:r>
-        <w:rPr>
-          <w:sz w:val="24"/>
-          <w:szCs w:val="24"/>
-        </w:rPr>
-        <w:t>exercitiu</w:t>
-      </w:r>
-      <w:proofErr w:type="spellEnd"/>
-      <w:r>
-        <w:rPr>
-          <w:sz w:val="24"/>
-          <w:szCs w:val="24"/>
-        </w:rPr>
-        <w:t xml:space="preserve"> </w:t>
-      </w:r>
-      <w:proofErr w:type="spellStart"/>
-      <w:r>
-        <w:rPr>
-          <w:sz w:val="24"/>
-          <w:szCs w:val="24"/>
-        </w:rPr>
-        <w:t>consta</w:t>
-      </w:r>
-      <w:proofErr w:type="spellEnd"/>
-      <w:r>
-        <w:rPr>
-          <w:sz w:val="24"/>
-          <w:szCs w:val="24"/>
-        </w:rPr>
-        <w:t xml:space="preserve"> in </w:t>
-      </w:r>
-      <w:proofErr w:type="spellStart"/>
-      <w:r>
-        <w:rPr>
-          <w:sz w:val="24"/>
-          <w:szCs w:val="24"/>
-        </w:rPr>
-        <w:t>memorarea</w:t>
-      </w:r>
-      <w:proofErr w:type="spellEnd"/>
-      <w:r>
-        <w:rPr>
-          <w:sz w:val="24"/>
-          <w:szCs w:val="24"/>
-        </w:rPr>
-        <w:t xml:space="preserve"> a </w:t>
-      </w:r>
-      <w:proofErr w:type="spellStart"/>
-      <w:r>
-        <w:rPr>
-          <w:sz w:val="24"/>
-          <w:szCs w:val="24"/>
-        </w:rPr>
-        <w:t>zece</w:t>
-      </w:r>
-      <w:proofErr w:type="spellEnd"/>
-      <w:r>
-        <w:rPr>
-          <w:sz w:val="24"/>
-          <w:szCs w:val="24"/>
-        </w:rPr>
-        <w:t xml:space="preserve"> </w:t>
-      </w:r>
-      <w:proofErr w:type="spellStart"/>
-      <w:r>
-        <w:rPr>
-          <w:sz w:val="24"/>
-          <w:szCs w:val="24"/>
-        </w:rPr>
-        <w:t>obiecte</w:t>
-      </w:r>
-      <w:proofErr w:type="spellEnd"/>
-      <w:r>
-        <w:rPr>
-          <w:sz w:val="24"/>
-          <w:szCs w:val="24"/>
-        </w:rPr>
-        <w:t xml:space="preserve"> </w:t>
-      </w:r>
-      <w:proofErr w:type="spellStart"/>
-      <w:r>
-        <w:rPr>
-          <w:sz w:val="24"/>
-          <w:szCs w:val="24"/>
-        </w:rPr>
-        <w:t>dintr</w:t>
-      </w:r>
-      <w:proofErr w:type="spellEnd"/>
-      <w:r>
-        <w:rPr>
-          <w:sz w:val="24"/>
-          <w:szCs w:val="24"/>
-        </w:rPr>
-        <w:t xml:space="preserve">-o </w:t>
-      </w:r>
-      <w:proofErr w:type="spellStart"/>
-      <w:r>
-        <w:rPr>
-          <w:sz w:val="24"/>
-          <w:szCs w:val="24"/>
-        </w:rPr>
-        <w:t>lista</w:t>
-      </w:r>
-      <w:proofErr w:type="spellEnd"/>
-      <w:r>
-        <w:rPr>
-          <w:sz w:val="24"/>
-          <w:szCs w:val="24"/>
-        </w:rPr>
-        <w:t xml:space="preserve">, </w:t>
-      </w:r>
-      <w:proofErr w:type="spellStart"/>
-      <w:r>
-        <w:rPr>
-          <w:sz w:val="24"/>
-          <w:szCs w:val="24"/>
-        </w:rPr>
-        <w:t>intr</w:t>
-      </w:r>
-      <w:proofErr w:type="spellEnd"/>
-      <w:r>
-        <w:rPr>
-          <w:sz w:val="24"/>
-          <w:szCs w:val="24"/>
-        </w:rPr>
-        <w:t xml:space="preserve">-o </w:t>
-      </w:r>
-      <w:proofErr w:type="spellStart"/>
-      <w:r>
-        <w:rPr>
-          <w:sz w:val="24"/>
-          <w:szCs w:val="24"/>
-        </w:rPr>
-        <w:t>ordine</w:t>
-      </w:r>
-      <w:proofErr w:type="spellEnd"/>
-      <w:r>
-        <w:rPr>
-          <w:sz w:val="24"/>
-          <w:szCs w:val="24"/>
-        </w:rPr>
-        <w:t xml:space="preserve"> </w:t>
-      </w:r>
-      <w:proofErr w:type="spellStart"/>
-      <w:r>
-        <w:rPr>
-          <w:sz w:val="24"/>
-          <w:szCs w:val="24"/>
-        </w:rPr>
-        <w:t>aleatoare</w:t>
-      </w:r>
-      <w:proofErr w:type="spellEnd"/>
-      <w:r>
-        <w:rPr>
-          <w:sz w:val="24"/>
-          <w:szCs w:val="24"/>
-        </w:rPr>
-        <w:t>.</w:t>
-      </w:r>
     </w:p>
     <w:p>
       <w:pPr>
@@ -5134,12 +5416,319 @@
           <w:szCs w:val="24"/>
         </w:rPr>
       </w:pPr>
-      <w:r>
-        <w:rPr>
-          <w:sz w:val="24"/>
-          <w:szCs w:val="24"/>
-        </w:rPr>
-        <w:t xml:space="preserve">// </w:t>
+      <w:bookmarkStart w:id="0" w:name="_GoBack"/>
+      <w:r>
+        <w:rPr>
+          <w:sz w:val="24"/>
+          <w:szCs w:val="24"/>
+        </w:rPr>
+        <w:t xml:space="preserve">  </w:t>
+      </w:r>
+      <w:proofErr w:type="spellStart"/>
+      <w:r>
+        <w:rPr>
+          <w:sz w:val="24"/>
+          <w:szCs w:val="24"/>
+        </w:rPr>
+        <w:t>Pentru</w:t>
+      </w:r>
+      <w:proofErr w:type="spellEnd"/>
+      <w:r>
+        <w:rPr>
+          <w:sz w:val="24"/>
+          <w:szCs w:val="24"/>
+        </w:rPr>
+        <w:t xml:space="preserve"> </w:t>
+      </w:r>
+      <w:proofErr w:type="spellStart"/>
+      <w:r>
+        <w:rPr>
+          <w:sz w:val="24"/>
+          <w:szCs w:val="24"/>
+        </w:rPr>
+        <w:t>exercitiul</w:t>
+      </w:r>
+      <w:proofErr w:type="spellEnd"/>
+      <w:r>
+        <w:rPr>
+          <w:sz w:val="24"/>
+          <w:szCs w:val="24"/>
+        </w:rPr>
+        <w:t xml:space="preserve"> </w:t>
+      </w:r>
+      <w:proofErr w:type="spellStart"/>
+      <w:r>
+        <w:rPr>
+          <w:sz w:val="24"/>
+          <w:szCs w:val="24"/>
+        </w:rPr>
+        <w:t>urmator</w:t>
+      </w:r>
+      <w:proofErr w:type="spellEnd"/>
+      <w:r>
+        <w:rPr>
+          <w:sz w:val="24"/>
+          <w:szCs w:val="24"/>
+        </w:rPr>
+        <w:t xml:space="preserve"> v-a </w:t>
+      </w:r>
+      <w:proofErr w:type="spellStart"/>
+      <w:r>
+        <w:rPr>
+          <w:sz w:val="24"/>
+          <w:szCs w:val="24"/>
+        </w:rPr>
+        <w:t>trebui</w:t>
+      </w:r>
+      <w:proofErr w:type="spellEnd"/>
+      <w:r>
+        <w:rPr>
+          <w:sz w:val="24"/>
+          <w:szCs w:val="24"/>
+        </w:rPr>
+        <w:t xml:space="preserve"> </w:t>
+      </w:r>
+      <w:proofErr w:type="spellStart"/>
+      <w:proofErr w:type="gramStart"/>
+      <w:r>
+        <w:rPr>
+          <w:sz w:val="24"/>
+          <w:szCs w:val="24"/>
+        </w:rPr>
+        <w:t>sa</w:t>
+      </w:r>
+      <w:proofErr w:type="spellEnd"/>
+      <w:proofErr w:type="gramEnd"/>
+      <w:r>
+        <w:rPr>
+          <w:sz w:val="24"/>
+          <w:szCs w:val="24"/>
+        </w:rPr>
+        <w:t xml:space="preserve"> </w:t>
+      </w:r>
+      <w:proofErr w:type="spellStart"/>
+      <w:r>
+        <w:rPr>
+          <w:sz w:val="24"/>
+          <w:szCs w:val="24"/>
+        </w:rPr>
+        <w:t>memorati</w:t>
+      </w:r>
+      <w:proofErr w:type="spellEnd"/>
+      <w:r>
+        <w:rPr>
+          <w:sz w:val="24"/>
+          <w:szCs w:val="24"/>
+        </w:rPr>
+        <w:t xml:space="preserve"> o </w:t>
+      </w:r>
+      <w:proofErr w:type="spellStart"/>
+      <w:r>
+        <w:rPr>
+          <w:sz w:val="24"/>
+          <w:szCs w:val="24"/>
+        </w:rPr>
+        <w:t>lista</w:t>
+      </w:r>
+      <w:proofErr w:type="spellEnd"/>
+      <w:r>
+        <w:rPr>
+          <w:sz w:val="24"/>
+          <w:szCs w:val="24"/>
+        </w:rPr>
+        <w:t xml:space="preserve"> de </w:t>
+      </w:r>
+      <w:proofErr w:type="spellStart"/>
+      <w:r>
+        <w:rPr>
+          <w:sz w:val="24"/>
+          <w:szCs w:val="24"/>
+        </w:rPr>
+        <w:t>zece</w:t>
+      </w:r>
+      <w:proofErr w:type="spellEnd"/>
+      <w:r>
+        <w:rPr>
+          <w:sz w:val="24"/>
+          <w:szCs w:val="24"/>
+        </w:rPr>
+        <w:t xml:space="preserve"> </w:t>
+      </w:r>
+      <w:proofErr w:type="spellStart"/>
+      <w:r>
+        <w:rPr>
+          <w:sz w:val="24"/>
+          <w:szCs w:val="24"/>
+        </w:rPr>
+        <w:t>obiecte</w:t>
+      </w:r>
+      <w:proofErr w:type="spellEnd"/>
+      <w:r>
+        <w:rPr>
+          <w:sz w:val="24"/>
+          <w:szCs w:val="24"/>
+        </w:rPr>
+        <w:t xml:space="preserve"> </w:t>
+      </w:r>
+      <w:proofErr w:type="spellStart"/>
+      <w:r>
+        <w:rPr>
+          <w:sz w:val="24"/>
+          <w:szCs w:val="24"/>
+        </w:rPr>
+        <w:t>ordonate</w:t>
+      </w:r>
+      <w:proofErr w:type="spellEnd"/>
+      <w:r>
+        <w:rPr>
+          <w:sz w:val="24"/>
+          <w:szCs w:val="24"/>
+        </w:rPr>
+        <w:t xml:space="preserve"> </w:t>
+      </w:r>
+      <w:proofErr w:type="spellStart"/>
+      <w:r>
+        <w:rPr>
+          <w:sz w:val="24"/>
+          <w:szCs w:val="24"/>
+        </w:rPr>
+        <w:t>aleator</w:t>
+      </w:r>
+      <w:proofErr w:type="spellEnd"/>
+      <w:r>
+        <w:rPr>
+          <w:sz w:val="24"/>
+          <w:szCs w:val="24"/>
+        </w:rPr>
+        <w:t xml:space="preserve"> </w:t>
+      </w:r>
+      <w:proofErr w:type="spellStart"/>
+      <w:r>
+        <w:rPr>
+          <w:sz w:val="24"/>
+          <w:szCs w:val="24"/>
+        </w:rPr>
+        <w:t>folosind</w:t>
+      </w:r>
+      <w:proofErr w:type="spellEnd"/>
+      <w:r>
+        <w:rPr>
+          <w:sz w:val="24"/>
+          <w:szCs w:val="24"/>
+        </w:rPr>
+        <w:t xml:space="preserve"> </w:t>
+      </w:r>
+      <w:proofErr w:type="spellStart"/>
+      <w:r>
+        <w:rPr>
+          <w:sz w:val="24"/>
+          <w:szCs w:val="24"/>
+        </w:rPr>
+        <w:t>metoda</w:t>
+      </w:r>
+      <w:proofErr w:type="spellEnd"/>
+      <w:r>
+        <w:rPr>
+          <w:sz w:val="24"/>
+          <w:szCs w:val="24"/>
+        </w:rPr>
+        <w:t xml:space="preserve"> Peg </w:t>
+      </w:r>
+      <w:proofErr w:type="spellStart"/>
+      <w:r>
+        <w:rPr>
+          <w:sz w:val="24"/>
+          <w:szCs w:val="24"/>
+        </w:rPr>
+        <w:t>apoi</w:t>
+      </w:r>
+      <w:proofErr w:type="spellEnd"/>
+      <w:r>
+        <w:rPr>
+          <w:sz w:val="24"/>
+          <w:szCs w:val="24"/>
+        </w:rPr>
+        <w:t xml:space="preserve"> </w:t>
+      </w:r>
+      <w:proofErr w:type="spellStart"/>
+      <w:r>
+        <w:rPr>
+          <w:sz w:val="24"/>
+          <w:szCs w:val="24"/>
+        </w:rPr>
+        <w:t>sa</w:t>
+      </w:r>
+      <w:proofErr w:type="spellEnd"/>
+      <w:r>
+        <w:rPr>
+          <w:sz w:val="24"/>
+          <w:szCs w:val="24"/>
+        </w:rPr>
+        <w:t xml:space="preserve"> le </w:t>
+      </w:r>
+      <w:proofErr w:type="spellStart"/>
+      <w:r>
+        <w:rPr>
+          <w:sz w:val="24"/>
+          <w:szCs w:val="24"/>
+        </w:rPr>
+        <w:t>redati</w:t>
+      </w:r>
+      <w:proofErr w:type="spellEnd"/>
+      <w:r>
+        <w:rPr>
+          <w:sz w:val="24"/>
+          <w:szCs w:val="24"/>
+        </w:rPr>
+        <w:t xml:space="preserve"> in exact </w:t>
+      </w:r>
+      <w:proofErr w:type="spellStart"/>
+      <w:r>
+        <w:rPr>
+          <w:sz w:val="24"/>
+          <w:szCs w:val="24"/>
+        </w:rPr>
+        <w:t>aceeasi</w:t>
+      </w:r>
+      <w:proofErr w:type="spellEnd"/>
+      <w:r>
+        <w:rPr>
+          <w:sz w:val="24"/>
+          <w:szCs w:val="24"/>
+        </w:rPr>
+        <w:t xml:space="preserve"> </w:t>
+      </w:r>
+      <w:proofErr w:type="spellStart"/>
+      <w:r>
+        <w:rPr>
+          <w:sz w:val="24"/>
+          <w:szCs w:val="24"/>
+        </w:rPr>
+        <w:t>ordine</w:t>
+      </w:r>
+      <w:proofErr w:type="spellEnd"/>
+      <w:r>
+        <w:rPr>
+          <w:sz w:val="24"/>
+          <w:szCs w:val="24"/>
+        </w:rPr>
+        <w:t>.</w:t>
+      </w:r>
+    </w:p>
+    <w:p>
+      <w:pPr>
+        <w:rPr>
+          <w:sz w:val="24"/>
+          <w:szCs w:val="24"/>
+        </w:rPr>
+      </w:pPr>
+      <w:r>
+        <w:rPr>
+          <w:sz w:val="24"/>
+          <w:szCs w:val="24"/>
+        </w:rPr>
+        <w:lastRenderedPageBreak/>
+        <w:t xml:space="preserve">   </w:t>
       </w:r>
       <w:proofErr w:type="spellStart"/>
       <w:r>
@@ -5158,6 +5747,7 @@
         <w:t xml:space="preserve"> </w:t>
       </w:r>
       <w:proofErr w:type="spellStart"/>
+      <w:proofErr w:type="gramStart"/>
       <w:r>
         <w:rPr>
           <w:sz w:val="24"/>
@@ -5166,6 +5756,7 @@
         <w:t>este</w:t>
       </w:r>
       <w:proofErr w:type="spellEnd"/>
+      <w:proofErr w:type="gramEnd"/>
       <w:r>
         <w:rPr>
           <w:sz w:val="24"/>
@@ -5195,39 +5786,87 @@
           <w:sz w:val="24"/>
           <w:szCs w:val="24"/>
         </w:rPr>
-        <w:t>folositi</w:t>
-      </w:r>
-      <w:proofErr w:type="spellEnd"/>
-      <w:r>
-        <w:rPr>
-          <w:sz w:val="24"/>
-          <w:szCs w:val="24"/>
-        </w:rPr>
-        <w:t xml:space="preserve"> </w:t>
-      </w:r>
-      <w:proofErr w:type="spellStart"/>
-      <w:r>
-        <w:rPr>
-          <w:sz w:val="24"/>
-          <w:szCs w:val="24"/>
-        </w:rPr>
-        <w:t>metoda</w:t>
-      </w:r>
-      <w:proofErr w:type="spellEnd"/>
-      <w:r>
-        <w:rPr>
-          <w:sz w:val="24"/>
-          <w:szCs w:val="24"/>
-        </w:rPr>
-        <w:t xml:space="preserve"> Peg </w:t>
-      </w:r>
-      <w:proofErr w:type="spellStart"/>
-      <w:r>
-        <w:rPr>
-          <w:sz w:val="24"/>
-          <w:szCs w:val="24"/>
-        </w:rPr>
-        <w:t>si</w:t>
+        <w:t>aprofundati</w:t>
+      </w:r>
+      <w:proofErr w:type="spellEnd"/>
+      <w:r>
+        <w:rPr>
+          <w:sz w:val="24"/>
+          <w:szCs w:val="24"/>
+        </w:rPr>
+        <w:t xml:space="preserve"> </w:t>
+      </w:r>
+      <w:proofErr w:type="spellStart"/>
+      <w:r>
+        <w:rPr>
+          <w:sz w:val="24"/>
+          <w:szCs w:val="24"/>
+        </w:rPr>
+        <w:t>sceasta</w:t>
+      </w:r>
+      <w:proofErr w:type="spellEnd"/>
+      <w:r>
+        <w:rPr>
+          <w:sz w:val="24"/>
+          <w:szCs w:val="24"/>
+        </w:rPr>
+        <w:t xml:space="preserve"> </w:t>
+      </w:r>
+      <w:proofErr w:type="spellStart"/>
+      <w:r>
+        <w:rPr>
+          <w:sz w:val="24"/>
+          <w:szCs w:val="24"/>
+        </w:rPr>
+        <w:t>tehnica</w:t>
+      </w:r>
+      <w:proofErr w:type="spellEnd"/>
+      <w:r>
+        <w:rPr>
+          <w:sz w:val="24"/>
+          <w:szCs w:val="24"/>
+        </w:rPr>
+        <w:t xml:space="preserve">, </w:t>
+      </w:r>
+      <w:proofErr w:type="spellStart"/>
+      <w:r>
+        <w:rPr>
+          <w:sz w:val="24"/>
+          <w:szCs w:val="24"/>
+        </w:rPr>
+        <w:t>iar</w:t>
+      </w:r>
+      <w:proofErr w:type="spellEnd"/>
+      <w:r>
+        <w:rPr>
+          <w:sz w:val="24"/>
+          <w:szCs w:val="24"/>
+        </w:rPr>
+        <w:t xml:space="preserve"> </w:t>
+      </w:r>
+      <w:proofErr w:type="spellStart"/>
+      <w:r>
+        <w:rPr>
+          <w:sz w:val="24"/>
+          <w:szCs w:val="24"/>
+        </w:rPr>
+        <w:t>pe</w:t>
+      </w:r>
+      <w:proofErr w:type="spellEnd"/>
+      <w:r>
+        <w:rPr>
+          <w:sz w:val="24"/>
+          <w:szCs w:val="24"/>
+        </w:rPr>
+        <w:t xml:space="preserve"> </w:t>
+      </w:r>
+      <w:proofErr w:type="spellStart"/>
+      <w:r>
+        <w:rPr>
+          <w:sz w:val="24"/>
+          <w:szCs w:val="24"/>
+        </w:rPr>
+        <w:t>parcurs</w:t>
       </w:r>
       <w:proofErr w:type="spellEnd"/>
       <w:r>
@@ -5269,7 +5908,70 @@
         </w:rPr>
         <w:t xml:space="preserve"> ca </w:t>
       </w:r>
-      <w:bookmarkStart w:id="0" w:name="_GoBack"/>
+      <w:proofErr w:type="spellStart"/>
+      <w:r>
+        <w:rPr>
+          <w:sz w:val="24"/>
+          <w:szCs w:val="24"/>
+        </w:rPr>
+        <w:t>timpul</w:t>
+      </w:r>
+      <w:proofErr w:type="spellEnd"/>
+      <w:r>
+        <w:rPr>
+          <w:sz w:val="24"/>
+          <w:szCs w:val="24"/>
+        </w:rPr>
+        <w:t xml:space="preserve"> se </w:t>
+      </w:r>
+      <w:proofErr w:type="spellStart"/>
+      <w:r>
+        <w:rPr>
+          <w:sz w:val="24"/>
+          <w:szCs w:val="24"/>
+        </w:rPr>
+        <w:t>va</w:t>
+      </w:r>
+      <w:proofErr w:type="spellEnd"/>
+      <w:r>
+        <w:rPr>
+          <w:sz w:val="24"/>
+          <w:szCs w:val="24"/>
+        </w:rPr>
+        <w:t xml:space="preserve"> </w:t>
+      </w:r>
+      <w:proofErr w:type="spellStart"/>
+      <w:r>
+        <w:rPr>
+          <w:sz w:val="24"/>
+          <w:szCs w:val="24"/>
+        </w:rPr>
+        <w:t>imbunatati</w:t>
+      </w:r>
+      <w:proofErr w:type="spellEnd"/>
+      <w:r>
+        <w:rPr>
+          <w:sz w:val="24"/>
+          <w:szCs w:val="24"/>
+        </w:rPr>
+        <w:t xml:space="preserve"> </w:t>
+      </w:r>
+      <w:proofErr w:type="spellStart"/>
+      <w:r>
+        <w:rPr>
+          <w:sz w:val="24"/>
+          <w:szCs w:val="24"/>
+        </w:rPr>
+        <w:t>considerabil</w:t>
+      </w:r>
+      <w:proofErr w:type="spellEnd"/>
+      <w:r>
+        <w:rPr>
+          <w:sz w:val="24"/>
+          <w:szCs w:val="24"/>
+        </w:rPr>
+        <w:t>.</w:t>
+      </w:r>
       <w:bookmarkEnd w:id="0"/>
     </w:p>
     <w:sectPr>
